--- a/THEY GROW UP SO FAST.docx
+++ b/THEY GROW UP SO FAST.docx
@@ -9,7 +9,12 @@
     </w:p>
     <w:p>
       <w:r>
-        <w:t>I remember when S</w:t>
+        <w:t>I R</w:t>
+      </w:r>
+      <w:bookmarkStart w:id="0" w:name="_GoBack"/>
+      <w:bookmarkEnd w:id="0"/>
+      <w:r>
+        <w:t>emember when S</w:t>
       </w:r>
       <w:r>
         <w:t>aturda</w:t>
@@ -160,12 +165,7 @@
         <w:t xml:space="preserve"> </w:t>
       </w:r>
       <w:r>
-        <w:t>am not going t</w:t>
-      </w:r>
-      <w:bookmarkStart w:id="0" w:name="_GoBack"/>
-      <w:bookmarkEnd w:id="0"/>
-      <w:r>
-        <w:t>o hit her.</w:t>
+        <w:t>am not going to hit her.</w:t>
       </w:r>
       <w:r>
         <w:t xml:space="preserve"> </w:t>
